--- a/noob_howto.docx
+++ b/noob_howto.docx
@@ -25,7 +25,10 @@
     </w:p>
     <w:p>
       <w:r>
-        <w:t xml:space="preserve">The Naive Objectionable Opaque Bank (NOOB) was founded by the </w:t>
+        <w:t>The Naive Objectionably</w:t>
+      </w:r>
+      <w:r>
+        <w:t xml:space="preserve"> Opaque Bank (NOOB) was founded by the </w:t>
       </w:r>
       <w:proofErr w:type="spellStart"/>
       <w:r>
